--- a/RUS/Лист персонажа.docx
+++ b/RUS/Лист персонажа.docx
@@ -2132,23 +2132,7 @@
                 <w:sz w:val="20"/>
                 <w:szCs w:val="20"/>
               </w:rPr>
-              <w:t>Эффекты</w:t>
-            </w:r>
-            <w:r>
-              <w:rPr>
-                <w:rFonts w:ascii="Magic Cyr" w:hAnsi="Magic Cyr"/>
-                <w:sz w:val="20"/>
-                <w:szCs w:val="20"/>
-              </w:rPr>
-              <w:t xml:space="preserve"> и критические </w:t>
-            </w:r>
-            <w:r>
-              <w:rPr>
-                <w:rFonts w:ascii="Magic Cyr" w:hAnsi="Magic Cyr"/>
-                <w:sz w:val="20"/>
-                <w:szCs w:val="20"/>
-              </w:rPr>
-              <w:t>травмы</w:t>
+              <w:t>Эффекты и критические травмы</w:t>
             </w:r>
           </w:p>
         </w:tc>
@@ -8877,15 +8861,7 @@
                 <w:sz w:val="20"/>
                 <w:szCs w:val="20"/>
               </w:rPr>
-              <w:t xml:space="preserve">Способности и </w:t>
-            </w:r>
-            <w:r>
-              <w:rPr>
-                <w:rFonts w:ascii="Magic Cyr" w:hAnsi="Magic Cyr"/>
-                <w:sz w:val="20"/>
-                <w:szCs w:val="20"/>
-              </w:rPr>
-              <w:t>Магия</w:t>
+              <w:t>Способности и Магия</w:t>
             </w:r>
           </w:p>
         </w:tc>
@@ -10286,7 +10262,7 @@
                 <w:sz w:val="20"/>
                 <w:szCs w:val="20"/>
               </w:rPr>
-              <w:t>ВОЛЯ</w:t>
+              <w:t>ИНТ</w:t>
             </w:r>
           </w:p>
         </w:tc>
@@ -13074,15 +13050,7 @@
                 <w:sz w:val="20"/>
                 <w:szCs w:val="20"/>
               </w:rPr>
-              <w:t>Достоинство</w:t>
-            </w:r>
-            <w:r>
-              <w:rPr>
-                <w:rFonts w:ascii="Magic Cyr" w:hAnsi="Magic Cyr"/>
-                <w:sz w:val="20"/>
-                <w:szCs w:val="20"/>
-              </w:rPr>
-              <w:t xml:space="preserve"> </w:t>
+              <w:t xml:space="preserve">Достоинство </w:t>
             </w:r>
           </w:p>
         </w:tc>
